--- a/typeScript学习.docx
+++ b/typeScript学习.docx
@@ -51,7 +51,19 @@
         <w:rPr>
           <w:rFonts w:hint="eastAsia"/>
         </w:rPr>
-        <w:t>Type，给JavaScript添加了类型和接口等内容</w:t>
+        <w:t>Type，给JavaScript添加了类型</w:t>
+      </w:r>
+      <w:r>
+        <w:rPr>
+          <w:rFonts w:hint="eastAsia"/>
+        </w:rPr>
+        <w:t>（类型注解）</w:t>
+      </w:r>
+      <w:r>
+        <w:rPr>
+          <w:rFonts w:hint="eastAsia"/>
+        </w:rPr>
+        <w:t>和接口等内容</w:t>
       </w:r>
       <w:r>
         <w:rPr>
@@ -89,102 +101,623 @@
         <w:rPr>
           <w:rFonts w:hint="eastAsia"/>
         </w:rPr>
+        <w:t>TypeScript代码先经过</w:t>
+      </w:r>
+      <w:proofErr w:type="spellStart"/>
+      <w:r>
+        <w:rPr>
+          <w:rFonts w:hint="eastAsia"/>
+        </w:rPr>
+        <w:t>tsc</w:t>
+      </w:r>
+      <w:proofErr w:type="spellEnd"/>
+      <w:r>
+        <w:rPr>
+          <w:rFonts w:hint="eastAsia"/>
+        </w:rPr>
+        <w:t>编译为JavaScript代码再</w:t>
+      </w:r>
+      <w:r>
+        <w:rPr>
+          <w:rFonts w:hint="eastAsia"/>
+        </w:rPr>
+        <w:t>执行</w:t>
+      </w:r>
+    </w:p>
+    <w:p>
+      <w:pPr>
+        <w:pStyle w:val="a3"/>
+        <w:numPr>
+          <w:ilvl w:val="0"/>
+          <w:numId w:val="1"/>
+        </w:numPr>
+        <w:ind w:firstLineChars="0"/>
+      </w:pPr>
+      <w:r>
+        <w:rPr>
+          <w:rFonts w:hint="eastAsia"/>
+        </w:rPr>
+        <w:t>declare声明的变量为全局变量</w:t>
+      </w:r>
+    </w:p>
+    <w:p>
+      <w:pPr>
+        <w:pStyle w:val="a3"/>
+        <w:numPr>
+          <w:ilvl w:val="0"/>
+          <w:numId w:val="1"/>
+        </w:numPr>
+        <w:ind w:firstLineChars="0"/>
+      </w:pPr>
+      <w:r>
+        <w:rPr>
+          <w:rFonts w:hint="eastAsia"/>
+        </w:rPr>
+        <w:t>TypeScript的变量类型可以是自定义的类型</w:t>
+      </w:r>
+      <w:r>
+        <w:rPr>
+          <w:rFonts w:hint="eastAsia"/>
+        </w:rPr>
+        <w:t>，如Java的类和接口</w:t>
+      </w:r>
+      <w:r>
+        <w:rPr>
+          <w:rFonts w:hint="eastAsia"/>
+        </w:rPr>
+        <w:t>，这一点和面向对象语言类似，</w:t>
+      </w:r>
+      <w:proofErr w:type="spellStart"/>
+      <w:r>
+        <w:rPr>
+          <w:rFonts w:hint="eastAsia"/>
+        </w:rPr>
+        <w:t>c++</w:t>
+      </w:r>
+      <w:proofErr w:type="spellEnd"/>
+      <w:r>
+        <w:rPr>
+          <w:rFonts w:hint="eastAsia"/>
+        </w:rPr>
+        <w:t>定义一个结构体作为数据类型，TypeScript定义一个接口</w:t>
+      </w:r>
+      <w:r>
+        <w:rPr>
+          <w:rFonts w:hint="eastAsia"/>
+        </w:rPr>
+        <w:t>作为一个数据类型。</w:t>
+      </w:r>
+      <w:r>
+        <w:rPr>
+          <w:rFonts w:hint="eastAsia"/>
+          <w:b/>
+        </w:rPr>
+        <w:t>注意</w:t>
+      </w:r>
+      <w:r>
+        <w:rPr>
+          <w:rFonts w:hint="eastAsia"/>
+        </w:rPr>
+        <w:t>：Java的类声明时用类名声明，JS和TS声明用var声明，后面都是new</w:t>
+      </w:r>
+      <w:r>
+        <w:t xml:space="preserve"> </w:t>
+      </w:r>
+      <w:r>
+        <w:rPr>
+          <w:rFonts w:hint="eastAsia"/>
+        </w:rPr>
+        <w:t>类名。</w:t>
+      </w:r>
+    </w:p>
+    <w:p>
+      <w:pPr>
+        <w:pStyle w:val="a3"/>
+        <w:numPr>
+          <w:ilvl w:val="0"/>
+          <w:numId w:val="1"/>
+        </w:numPr>
+        <w:ind w:firstLineChars="0"/>
+      </w:pPr>
+      <w:r>
+        <w:rPr>
+          <w:rFonts w:hint="eastAsia"/>
+        </w:rPr>
+        <w:t>TypeScript新增的类型注解类似React的</w:t>
+      </w:r>
+      <w:r>
+        <w:rPr>
+          <w:rFonts w:hint="eastAsia"/>
+        </w:rPr>
+        <w:t>设置</w:t>
+      </w:r>
+      <w:r>
+        <w:rPr>
+          <w:rFonts w:hint="eastAsia"/>
+        </w:rPr>
+        <w:t>属性</w:t>
+      </w:r>
+      <w:r>
+        <w:rPr>
+          <w:rFonts w:hint="eastAsia"/>
+        </w:rPr>
+        <w:t>类型</w:t>
+      </w:r>
+    </w:p>
+    <w:p>
+      <w:pPr>
+        <w:pStyle w:val="a3"/>
+        <w:numPr>
+          <w:ilvl w:val="0"/>
+          <w:numId w:val="1"/>
+        </w:numPr>
+        <w:ind w:firstLineChars="0"/>
+      </w:pPr>
+      <w:r>
+        <w:rPr>
+          <w:rFonts w:hint="eastAsia"/>
+        </w:rPr>
+        <w:t>TypeScript类型错误也能正常编译</w:t>
+      </w:r>
+    </w:p>
+    <w:p>
+      <w:pPr>
+        <w:pStyle w:val="a3"/>
+        <w:numPr>
+          <w:ilvl w:val="0"/>
+          <w:numId w:val="1"/>
+        </w:numPr>
+        <w:ind w:firstLineChars="0"/>
+      </w:pPr>
+      <w:r>
+        <w:rPr>
+          <w:rFonts w:hint="eastAsia"/>
+        </w:rPr>
+        <w:t>TypeScript没有固定的说一定要用const声明一个常量</w:t>
+      </w:r>
+      <w:proofErr w:type="gramStart"/>
+      <w:r>
+        <w:rPr>
+          <w:rFonts w:hint="eastAsia"/>
+        </w:rPr>
+        <w:t>或块级作用域</w:t>
+      </w:r>
+      <w:proofErr w:type="gramEnd"/>
+      <w:r>
+        <w:rPr>
+          <w:rFonts w:hint="eastAsia"/>
+        </w:rPr>
+        <w:t>之类的，都是通过设置编译的配置决定</w:t>
+      </w:r>
+      <w:r>
+        <w:rPr>
+          <w:rFonts w:hint="eastAsia"/>
+        </w:rPr>
+        <w:t>编译为哪个版本的JavaScript</w:t>
+      </w:r>
+    </w:p>
+    <w:p>
+      <w:pPr>
+        <w:pStyle w:val="a3"/>
+        <w:numPr>
+          <w:ilvl w:val="0"/>
+          <w:numId w:val="1"/>
+        </w:numPr>
+        <w:ind w:firstLineChars="0"/>
+      </w:pPr>
+      <w:r>
+        <w:rPr>
+          <w:rFonts w:hint="eastAsia"/>
+        </w:rPr>
         <w:t>TypeScript</w:t>
       </w:r>
       <w:r>
         <w:rPr>
           <w:rFonts w:hint="eastAsia"/>
         </w:rPr>
-        <w:t>代码先经过</w:t>
+        <w:t>声明一个变量并赋值时可以省略类型注解，会被自动解析为赋的值的类型（使用基本类型和简单类型），声明一个变量而</w:t>
+      </w:r>
+      <w:proofErr w:type="gramStart"/>
+      <w:r>
+        <w:rPr>
+          <w:rFonts w:hint="eastAsia"/>
+        </w:rPr>
+        <w:t>不</w:t>
+      </w:r>
+      <w:proofErr w:type="gramEnd"/>
+      <w:r>
+        <w:rPr>
+          <w:rFonts w:hint="eastAsia"/>
+        </w:rPr>
+        <w:t>赋值需要使用注解</w:t>
+      </w:r>
+      <w:r>
+        <w:rPr>
+          <w:rFonts w:hint="eastAsia"/>
+        </w:rPr>
+        <w:t>，否则该变量为any类型</w:t>
+      </w:r>
+    </w:p>
+    <w:p>
+      <w:pPr>
+        <w:pStyle w:val="a3"/>
+        <w:numPr>
+          <w:ilvl w:val="0"/>
+          <w:numId w:val="1"/>
+        </w:numPr>
+        <w:ind w:firstLineChars="0"/>
+      </w:pPr>
+      <w:r>
+        <w:rPr>
+          <w:rFonts w:hint="eastAsia"/>
+        </w:rPr>
+        <w:t>联合类型（</w:t>
+      </w:r>
+      <w:r>
+        <w:rPr>
+          <w:rFonts w:hint="eastAsia"/>
+        </w:rPr>
+        <w:t>字面量</w:t>
+      </w:r>
+      <w:r>
+        <w:rPr>
+          <w:rFonts w:hint="eastAsia"/>
+        </w:rPr>
+        <w:t>）</w:t>
+      </w:r>
+      <w:r>
+        <w:rPr>
+          <w:rFonts w:hint="eastAsia"/>
+        </w:rPr>
+        <w:t>：</w:t>
+      </w:r>
+      <w:r>
+        <w:rPr>
+          <w:rFonts w:hint="eastAsia"/>
+        </w:rPr>
+        <w:t>var</w:t>
+      </w:r>
+      <w:r>
+        <w:t xml:space="preserve"> num: Number | String</w:t>
+      </w:r>
+      <w:r>
+        <w:rPr>
+          <w:rFonts w:hint="eastAsia"/>
+        </w:rPr>
+        <w:t>，该变量只能是这几种类型，也可以是具体的值</w:t>
+      </w:r>
+      <w:r>
+        <w:rPr>
+          <w:rFonts w:hint="eastAsia"/>
+        </w:rPr>
+        <w:t>，表示该变量只能是这几个值中的一个</w:t>
+      </w:r>
+    </w:p>
+    <w:p>
+      <w:pPr>
+        <w:pStyle w:val="a3"/>
+        <w:numPr>
+          <w:ilvl w:val="0"/>
+          <w:numId w:val="1"/>
+        </w:numPr>
+        <w:ind w:firstLineChars="0"/>
+      </w:pPr>
+      <w:r>
+        <w:rPr>
+          <w:rFonts w:hint="eastAsia"/>
+        </w:rPr>
+        <w:t>TypeScript把一个变量的值赋给另一个变量是根据类型赋值的</w:t>
+      </w:r>
+      <w:r>
+        <w:rPr>
+          <w:rFonts w:hint="eastAsia"/>
+        </w:rPr>
+        <w:t>，类似</w:t>
+      </w:r>
+      <w:r>
+        <w:rPr>
+          <w:rFonts w:hint="eastAsia"/>
+        </w:rPr>
+        <w:t>C++、Java，不同类型变量不能赋值，但是any类型可以赋值给其它变量并被赋值变量变为any类型</w:t>
+      </w:r>
+    </w:p>
+    <w:p>
+      <w:pPr>
+        <w:pStyle w:val="a3"/>
+        <w:numPr>
+          <w:ilvl w:val="0"/>
+          <w:numId w:val="1"/>
+        </w:numPr>
+        <w:ind w:firstLineChars="0"/>
+      </w:pPr>
+      <w:r>
+        <w:t>A</w:t>
+      </w:r>
+      <w:r>
+        <w:rPr>
+          <w:rFonts w:hint="eastAsia"/>
+        </w:rPr>
+        <w:t>ny类型和JS一样，可以是任意类型。</w:t>
       </w:r>
       <w:proofErr w:type="spellStart"/>
       <w:r>
         <w:rPr>
           <w:rFonts w:hint="eastAsia"/>
         </w:rPr>
-        <w:t>tsc</w:t>
+        <w:t>unKnown</w:t>
       </w:r>
       <w:proofErr w:type="spellEnd"/>
       <w:r>
         <w:rPr>
           <w:rFonts w:hint="eastAsia"/>
         </w:rPr>
-        <w:t>编译为JavaScript代码再</w:t>
-      </w:r>
-      <w:r>
-        <w:rPr>
-          <w:rFonts w:hint="eastAsia"/>
-        </w:rPr>
-        <w:t>执行</w:t>
-      </w:r>
-    </w:p>
-    <w:p>
-      <w:pPr>
-        <w:pStyle w:val="a3"/>
-        <w:numPr>
-          <w:ilvl w:val="0"/>
-          <w:numId w:val="1"/>
-        </w:numPr>
-        <w:ind w:firstLineChars="0"/>
-      </w:pPr>
-      <w:r>
-        <w:rPr>
-          <w:rFonts w:hint="eastAsia"/>
-        </w:rPr>
-        <w:t>declare声明的变量为全局变量</w:t>
-      </w:r>
-    </w:p>
-    <w:p>
-      <w:pPr>
-        <w:pStyle w:val="a3"/>
-        <w:numPr>
-          <w:ilvl w:val="0"/>
-          <w:numId w:val="1"/>
-        </w:numPr>
-        <w:ind w:firstLineChars="0"/>
-      </w:pPr>
-      <w:r>
-        <w:rPr>
-          <w:rFonts w:hint="eastAsia"/>
-        </w:rPr>
-        <w:t>TypeScript的变量类型可以是自定义的类型</w:t>
-      </w:r>
-      <w:r>
-        <w:rPr>
-          <w:rFonts w:hint="eastAsia"/>
-        </w:rPr>
-        <w:t>，如Java的类和接口</w:t>
-      </w:r>
-      <w:r>
-        <w:rPr>
-          <w:rFonts w:hint="eastAsia"/>
-        </w:rPr>
-        <w:t>，这一点和面向对象语言类似，</w:t>
+        <w:t>也是任意类型。区别：any可以赋值给其它类型</w:t>
+      </w:r>
+      <w:r>
+        <w:rPr>
+          <w:rFonts w:hint="eastAsia"/>
+        </w:rPr>
+        <w:t>，</w:t>
+      </w:r>
+      <w:r>
+        <w:rPr>
+          <w:rFonts w:hint="eastAsia"/>
+        </w:rPr>
+        <w:t>并且被赋值的变量类型变为any</w:t>
+      </w:r>
+      <w:r>
+        <w:rPr>
+          <w:rFonts w:hint="eastAsia"/>
+        </w:rPr>
+        <w:t>，而</w:t>
       </w:r>
       <w:proofErr w:type="spellStart"/>
       <w:r>
         <w:rPr>
           <w:rFonts w:hint="eastAsia"/>
         </w:rPr>
-        <w:t>c++</w:t>
+        <w:t>unKnown</w:t>
       </w:r>
       <w:proofErr w:type="spellEnd"/>
       <w:r>
         <w:rPr>
           <w:rFonts w:hint="eastAsia"/>
         </w:rPr>
-        <w:t>定义一个结构体作为数据类型，TypeScript定义一个接口</w:t>
-      </w:r>
-      <w:r>
-        <w:rPr>
-          <w:rFonts w:hint="eastAsia"/>
-        </w:rPr>
-        <w:t>作为一个数据类型。</w:t>
+        <w:t>不能</w:t>
+      </w:r>
+    </w:p>
+    <w:p>
+      <w:pPr>
+        <w:pStyle w:val="a3"/>
+        <w:numPr>
+          <w:ilvl w:val="0"/>
+          <w:numId w:val="1"/>
+        </w:numPr>
+        <w:ind w:firstLineChars="0"/>
+      </w:pPr>
+      <w:proofErr w:type="spellStart"/>
+      <w:r>
+        <w:rPr>
+          <w:rFonts w:hint="eastAsia"/>
+        </w:rPr>
+        <w:t>TypeSc</w:t>
+      </w:r>
+      <w:proofErr w:type="spellEnd"/>
+      <w:r>
+        <w:rPr>
+          <w:rFonts w:hint="eastAsia"/>
+        </w:rPr>
+        <w:t>中</w:t>
+      </w:r>
+      <w:r>
+        <w:rPr>
+          <w:rFonts w:hint="eastAsia"/>
+        </w:rPr>
+        <w:t>函数返回值默认是any类型</w:t>
+      </w:r>
+    </w:p>
+    <w:p>
+      <w:pPr>
+        <w:pStyle w:val="a3"/>
+        <w:numPr>
+          <w:ilvl w:val="0"/>
+          <w:numId w:val="1"/>
+        </w:numPr>
+        <w:ind w:firstLineChars="0"/>
+      </w:pPr>
+      <w:proofErr w:type="spellStart"/>
+      <w:r>
+        <w:rPr>
+          <w:rFonts w:hint="eastAsia"/>
+        </w:rPr>
+        <w:t>Javascript</w:t>
+      </w:r>
+      <w:proofErr w:type="spellEnd"/>
+      <w:r>
+        <w:rPr>
+          <w:rFonts w:hint="eastAsia"/>
+        </w:rPr>
+        <w:t>函数默认返回undefined</w:t>
+      </w:r>
+      <w:r>
+        <w:rPr>
+          <w:rFonts w:hint="eastAsia"/>
+        </w:rPr>
+        <w:t>？？待定</w:t>
+      </w:r>
+    </w:p>
+    <w:p>
+      <w:pPr>
+        <w:pStyle w:val="a3"/>
+        <w:numPr>
+          <w:ilvl w:val="0"/>
+          <w:numId w:val="1"/>
+        </w:numPr>
+        <w:ind w:firstLineChars="0"/>
+      </w:pPr>
+      <w:r>
+        <w:rPr>
+          <w:rFonts w:hint="eastAsia"/>
+        </w:rPr>
+        <w:t>TypeScript声明对象类型时，类型注解</w:t>
+      </w:r>
+      <w:r>
+        <w:rPr>
+          <w:rFonts w:hint="eastAsia"/>
+        </w:rPr>
+        <w:t>需要是{</w:t>
+      </w:r>
+      <w:proofErr w:type="spellStart"/>
+      <w:r>
+        <w:rPr>
+          <w:rFonts w:hint="eastAsia"/>
+        </w:rPr>
+        <w:t>name</w:t>
+      </w:r>
+      <w:r>
+        <w:t>:string</w:t>
+      </w:r>
+      <w:proofErr w:type="spellEnd"/>
+      <w:r>
+        <w:rPr>
+          <w:rFonts w:hint="eastAsia"/>
+        </w:rPr>
+        <w:t>，</w:t>
+      </w:r>
+      <w:proofErr w:type="spellStart"/>
+      <w:r>
+        <w:rPr>
+          <w:rFonts w:hint="eastAsia"/>
+        </w:rPr>
+        <w:t>n</w:t>
+      </w:r>
+      <w:r>
+        <w:t>um:number</w:t>
+      </w:r>
+      <w:proofErr w:type="spellEnd"/>
+      <w:r>
+        <w:rPr>
+          <w:rFonts w:hint="eastAsia"/>
+        </w:rPr>
+        <w:t>}形式，该变量的实际对象</w:t>
+      </w:r>
+      <w:proofErr w:type="gramStart"/>
+      <w:r>
+        <w:rPr>
+          <w:rFonts w:hint="eastAsia"/>
+        </w:rPr>
+        <w:t>值必须</w:t>
+      </w:r>
+      <w:proofErr w:type="gramEnd"/>
+      <w:r>
+        <w:rPr>
+          <w:rFonts w:hint="eastAsia"/>
+        </w:rPr>
+        <w:t>和类型注解的形式一模一样</w:t>
+      </w:r>
+      <w:r>
+        <w:rPr>
+          <w:rFonts w:hint="eastAsia"/>
+        </w:rPr>
+        <w:t>，不多不少。属性名后加</w:t>
+      </w:r>
+      <w:r>
+        <w:rPr>
+          <w:rFonts w:hint="eastAsia"/>
+        </w:rPr>
+        <w:t>问号</w:t>
+      </w:r>
+      <w:r>
+        <w:rPr>
+          <w:rFonts w:hint="eastAsia"/>
+        </w:rPr>
+        <w:t>表示可选</w:t>
+      </w:r>
+      <w:r>
+        <w:rPr>
+          <w:rFonts w:hint="eastAsia"/>
+        </w:rPr>
+        <w:t>。[</w:t>
+      </w:r>
+      <w:proofErr w:type="spellStart"/>
+      <w:r>
+        <w:t>prop:string</w:t>
+      </w:r>
+      <w:proofErr w:type="spellEnd"/>
+      <w:r>
+        <w:t>]</w:t>
+      </w:r>
+      <w:r>
+        <w:rPr>
+          <w:rFonts w:hint="eastAsia"/>
+        </w:rPr>
+        <w:t>：any表示任意多个</w:t>
+      </w:r>
+      <w:r>
+        <w:rPr>
+          <w:rFonts w:hint="eastAsia"/>
+        </w:rPr>
+        <w:t>属性</w:t>
+      </w:r>
+      <w:r>
+        <w:rPr>
+          <w:rFonts w:hint="eastAsia"/>
+        </w:rPr>
+        <w:t>，且属性类型是any</w:t>
+      </w:r>
+    </w:p>
+    <w:p>
+      <w:pPr>
+        <w:pStyle w:val="a3"/>
+        <w:numPr>
+          <w:ilvl w:val="0"/>
+          <w:numId w:val="1"/>
+        </w:numPr>
+        <w:ind w:firstLineChars="0"/>
+      </w:pPr>
+      <w:r>
+        <w:rPr>
+          <w:rFonts w:hint="eastAsia"/>
+        </w:rPr>
+        <w:t>TypeScript声明函数</w:t>
+      </w:r>
+      <w:r>
+        <w:rPr>
+          <w:rFonts w:hint="eastAsia"/>
+        </w:rPr>
+        <w:t>类型</w:t>
+      </w:r>
+      <w:r>
+        <w:rPr>
+          <w:rFonts w:hint="eastAsia"/>
+        </w:rPr>
+        <w:t>时，和声明对象类似，通过箭头函数的形式设置参数个数、类型以及返回</w:t>
+      </w:r>
+      <w:proofErr w:type="gramStart"/>
+      <w:r>
+        <w:rPr>
+          <w:rFonts w:hint="eastAsia"/>
+        </w:rPr>
+        <w:t>值类型</w:t>
+      </w:r>
+      <w:proofErr w:type="gramEnd"/>
+      <w:r>
+        <w:rPr>
+          <w:rFonts w:hint="eastAsia"/>
+        </w:rPr>
+        <w:t>等</w:t>
+      </w:r>
+      <w:r>
+        <w:rPr>
+          <w:rFonts w:hint="eastAsia"/>
+        </w:rPr>
+        <w:t>。</w:t>
       </w:r>
       <w:r>
         <w:rPr>
           <w:rFonts w:hint="eastAsia"/>
           <w:b/>
+          <w:color w:val="FF0000"/>
         </w:rPr>
         <w:t>注意</w:t>
       </w:r>
@@ -192,53 +725,136 @@
         <w:rPr>
           <w:rFonts w:hint="eastAsia"/>
         </w:rPr>
-        <w:t>：Java的类声明时用类名声明，JS和TS声明用var声明，后面都是new</w:t>
-      </w:r>
-      <w:r>
-        <w:t xml:space="preserve"> </w:t>
-      </w:r>
-      <w:r>
-        <w:rPr>
-          <w:rFonts w:hint="eastAsia"/>
-        </w:rPr>
-        <w:t>类名。</w:t>
-      </w:r>
-    </w:p>
-    <w:p>
-      <w:pPr>
-        <w:pStyle w:val="a3"/>
-        <w:numPr>
-          <w:ilvl w:val="0"/>
-          <w:numId w:val="1"/>
-        </w:numPr>
-        <w:ind w:firstLineChars="0"/>
-      </w:pPr>
-      <w:r>
-        <w:rPr>
-          <w:rFonts w:hint="eastAsia"/>
-        </w:rPr>
-        <w:t>TypeScript新增的类型注解类似React的</w:t>
-      </w:r>
-      <w:r>
-        <w:rPr>
-          <w:rFonts w:hint="eastAsia"/>
-        </w:rPr>
-        <w:t>设置</w:t>
+        <w:t>：声明函数和声明函数类型不一样，声明函数是使用function关键字声明一个函数，可以定义参数类型和返回</w:t>
+      </w:r>
+      <w:proofErr w:type="gramStart"/>
+      <w:r>
+        <w:rPr>
+          <w:rFonts w:hint="eastAsia"/>
+        </w:rPr>
+        <w:t>值类型</w:t>
+      </w:r>
+      <w:proofErr w:type="gramEnd"/>
+      <w:r>
+        <w:rPr>
+          <w:rFonts w:hint="eastAsia"/>
+        </w:rPr>
+        <w:t>等</w:t>
+      </w:r>
+      <w:r>
+        <w:rPr>
+          <w:rFonts w:hint="eastAsia"/>
+        </w:rPr>
+        <w:t>，旨在调用时传递</w:t>
+      </w:r>
+      <w:r>
+        <w:rPr>
+          <w:rFonts w:hint="eastAsia"/>
+        </w:rPr>
+        <w:t>正确参数</w:t>
+      </w:r>
+      <w:r>
+        <w:rPr>
+          <w:rFonts w:hint="eastAsia"/>
+        </w:rPr>
+        <w:t>；而声明函数类型其实是声明一个变量的类型，即规定该变量必须是函数类型，并且通过箭头函数的形式规定其参数类型和返回值类型，</w:t>
+      </w:r>
+      <w:r>
+        <w:rPr>
+          <w:rFonts w:hint="eastAsia"/>
+        </w:rPr>
+        <w:t>旨在定义函数时声明正确参数</w:t>
+      </w:r>
+    </w:p>
+    <w:p>
+      <w:pPr>
+        <w:pStyle w:val="a3"/>
+        <w:numPr>
+          <w:ilvl w:val="0"/>
+          <w:numId w:val="1"/>
+        </w:numPr>
+        <w:ind w:firstLineChars="0"/>
+      </w:pPr>
+      <w:r>
+        <w:rPr>
+          <w:rFonts w:hint="eastAsia"/>
+        </w:rPr>
+        <w:t>TypeScript声明数组，v</w:t>
+      </w:r>
+      <w:r>
+        <w:t xml:space="preserve">ar </w:t>
+      </w:r>
+      <w:proofErr w:type="spellStart"/>
+      <w:r>
+        <w:t>arr</w:t>
+      </w:r>
+      <w:proofErr w:type="spellEnd"/>
+      <w:r>
+        <w:t xml:space="preserve">: </w:t>
+      </w:r>
+      <w:proofErr w:type="gramStart"/>
+      <w:r>
+        <w:t>number[</w:t>
+      </w:r>
+      <w:proofErr w:type="gramEnd"/>
+      <w:r>
+        <w:t>] = [1,2,3]</w:t>
+      </w:r>
+    </w:p>
+    <w:p>
+      <w:pPr>
+        <w:pStyle w:val="a3"/>
+        <w:numPr>
+          <w:ilvl w:val="0"/>
+          <w:numId w:val="1"/>
+        </w:numPr>
+        <w:ind w:firstLineChars="0"/>
+      </w:pPr>
+      <w:r>
+        <w:rPr>
+          <w:rFonts w:hint="eastAsia"/>
+        </w:rPr>
+        <w:t>TypeScript元组：固定长度的数组，v</w:t>
+      </w:r>
+      <w:r>
+        <w:t xml:space="preserve">ar </w:t>
+      </w:r>
+      <w:proofErr w:type="spellStart"/>
+      <w:r>
+        <w:t>tem</w:t>
+      </w:r>
+      <w:proofErr w:type="spellEnd"/>
+      <w:r>
+        <w:t>: [</w:t>
+      </w:r>
+      <w:proofErr w:type="spellStart"/>
+      <w:proofErr w:type="gramStart"/>
+      <w:r>
+        <w:t>number,number</w:t>
+      </w:r>
+      <w:proofErr w:type="spellEnd"/>
+      <w:proofErr w:type="gramEnd"/>
+      <w:r>
+        <w:t>] = [1,2]</w:t>
+      </w:r>
+    </w:p>
+    <w:p>
+      <w:pPr>
+        <w:pStyle w:val="a3"/>
+        <w:numPr>
+          <w:ilvl w:val="0"/>
+          <w:numId w:val="1"/>
+        </w:numPr>
+        <w:ind w:firstLineChars="0"/>
+      </w:pPr>
+      <w:r>
+        <w:rPr>
+          <w:rFonts w:hint="eastAsia"/>
+        </w:rPr>
+        <w:t>TypeScript枚举就是一些变量或者字符的集合</w:t>
       </w:r>
       <w:bookmarkStart w:id="0" w:name="_GoBack"/>
       <w:bookmarkEnd w:id="0"/>
-      <w:r>
-        <w:rPr>
-          <w:rFonts w:hint="eastAsia"/>
-        </w:rPr>
-        <w:t>属性</w:t>
-      </w:r>
-      <w:r>
-        <w:rPr>
-          <w:rFonts w:hint="eastAsia"/>
-        </w:rPr>
-        <w:t>类型</w:t>
-      </w:r>
     </w:p>
     <w:p>
       <w:pPr>
@@ -308,9 +924,6 @@
           <w:numId w:val="1"/>
         </w:numPr>
         <w:ind w:firstLineChars="0"/>
-        <w:rPr>
-          <w:rFonts w:hint="eastAsia"/>
-        </w:rPr>
       </w:pPr>
       <w:r>
         <w:rPr>

--- a/typeScript学习.docx
+++ b/typeScript学习.docx
@@ -852,6 +852,22 @@
           <w:rFonts w:hint="eastAsia"/>
         </w:rPr>
         <w:t>TypeScript枚举就是一些变量或者字符的集合</w:t>
+      </w:r>
+    </w:p>
+    <w:p>
+      <w:pPr>
+        <w:pStyle w:val="a3"/>
+        <w:numPr>
+          <w:ilvl w:val="0"/>
+          <w:numId w:val="1"/>
+        </w:numPr>
+        <w:ind w:firstLineChars="0"/>
+      </w:pPr>
+      <w:r>
+        <w:rPr>
+          <w:rFonts w:hint="eastAsia"/>
+        </w:rPr>
+        <w:t>TypeScript类的使用、编译配置等</w:t>
       </w:r>
       <w:bookmarkStart w:id="0" w:name="_GoBack"/>
       <w:bookmarkEnd w:id="0"/>

--- a/typeScript学习.docx
+++ b/typeScript学习.docx
@@ -828,46 +828,282 @@
         <w:t>: [</w:t>
       </w:r>
       <w:proofErr w:type="spellStart"/>
+      <w:r>
+        <w:t>number,number</w:t>
+      </w:r>
+      <w:proofErr w:type="spellEnd"/>
+      <w:r>
+        <w:t>] = [1,2]</w:t>
+      </w:r>
+    </w:p>
+    <w:p>
+      <w:pPr>
+        <w:pStyle w:val="a3"/>
+        <w:numPr>
+          <w:ilvl w:val="0"/>
+          <w:numId w:val="1"/>
+        </w:numPr>
+        <w:ind w:firstLineChars="0"/>
+      </w:pPr>
+      <w:r>
+        <w:rPr>
+          <w:rFonts w:hint="eastAsia"/>
+        </w:rPr>
+        <w:t>TypeScript枚举就是一些变量或者字符的集合</w:t>
+      </w:r>
+    </w:p>
+    <w:p>
+      <w:pPr>
+        <w:pStyle w:val="a3"/>
+        <w:numPr>
+          <w:ilvl w:val="0"/>
+          <w:numId w:val="1"/>
+        </w:numPr>
+        <w:ind w:firstLineChars="0"/>
+      </w:pPr>
+      <w:r>
+        <w:rPr>
+          <w:rFonts w:hint="eastAsia"/>
+        </w:rPr>
+        <w:t>TypeScript类的使用、编译配置等</w:t>
+      </w:r>
+    </w:p>
+    <w:p>
+      <w:pPr>
+        <w:pStyle w:val="a3"/>
+        <w:numPr>
+          <w:ilvl w:val="0"/>
+          <w:numId w:val="1"/>
+        </w:numPr>
+        <w:ind w:firstLineChars="0"/>
+      </w:pPr>
+      <w:r>
+        <w:rPr>
+          <w:rFonts w:hint="eastAsia"/>
+        </w:rPr>
+        <w:t>TypeScript类封装属性，可以直接</w:t>
+      </w:r>
+      <w:r>
+        <w:t xml:space="preserve">get </w:t>
+      </w:r>
+      <w:r>
+        <w:rPr>
+          <w:rFonts w:hint="eastAsia"/>
+        </w:rPr>
+        <w:t>属性</w:t>
+      </w:r>
       <w:proofErr w:type="gramStart"/>
       <w:r>
-        <w:t>number,number</w:t>
-      </w:r>
-      <w:proofErr w:type="spellEnd"/>
+        <w:rPr>
+          <w:rFonts w:hint="eastAsia"/>
+        </w:rPr>
+        <w:t>名设置</w:t>
+      </w:r>
       <w:proofErr w:type="gramEnd"/>
       <w:r>
-        <w:t>] = [1,2]</w:t>
-      </w:r>
-    </w:p>
-    <w:p>
-      <w:pPr>
-        <w:pStyle w:val="a3"/>
-        <w:numPr>
-          <w:ilvl w:val="0"/>
-          <w:numId w:val="1"/>
-        </w:numPr>
-        <w:ind w:firstLineChars="0"/>
-      </w:pPr>
-      <w:r>
-        <w:rPr>
-          <w:rFonts w:hint="eastAsia"/>
-        </w:rPr>
-        <w:t>TypeScript枚举就是一些变量或者字符的集合</w:t>
-      </w:r>
-    </w:p>
-    <w:p>
-      <w:pPr>
-        <w:pStyle w:val="a3"/>
-        <w:numPr>
-          <w:ilvl w:val="0"/>
-          <w:numId w:val="1"/>
-        </w:numPr>
-        <w:ind w:firstLineChars="0"/>
-      </w:pPr>
-      <w:r>
-        <w:rPr>
-          <w:rFonts w:hint="eastAsia"/>
-        </w:rPr>
-        <w:t>TypeScript类的使用、编译配置等</w:t>
+        <w:rPr>
+          <w:rFonts w:hint="eastAsia"/>
+        </w:rPr>
+        <w:t>获取属性的代理，set</w:t>
+      </w:r>
+      <w:r>
+        <w:t xml:space="preserve"> </w:t>
+      </w:r>
+      <w:r>
+        <w:rPr>
+          <w:rFonts w:hint="eastAsia"/>
+        </w:rPr>
+        <w:t>属性</w:t>
+      </w:r>
+      <w:proofErr w:type="gramStart"/>
+      <w:r>
+        <w:rPr>
+          <w:rFonts w:hint="eastAsia"/>
+        </w:rPr>
+        <w:t>名设</w:t>
+      </w:r>
+      <w:proofErr w:type="gramEnd"/>
+      <w:r>
+        <w:rPr>
+          <w:rFonts w:hint="eastAsia"/>
+        </w:rPr>
+        <w:t>置</w:t>
+      </w:r>
+      <w:r>
+        <w:rPr>
+          <w:rFonts w:hint="eastAsia"/>
+        </w:rPr>
+        <w:t>更新</w:t>
+      </w:r>
+      <w:r>
+        <w:rPr>
+          <w:rFonts w:hint="eastAsia"/>
+        </w:rPr>
+        <w:t>属性</w:t>
+      </w:r>
+      <w:r>
+        <w:rPr>
+          <w:rFonts w:hint="eastAsia"/>
+        </w:rPr>
+        <w:t>值</w:t>
+      </w:r>
+      <w:r>
+        <w:rPr>
+          <w:rFonts w:hint="eastAsia"/>
+        </w:rPr>
+        <w:t>的代理</w:t>
+      </w:r>
+    </w:p>
+    <w:p>
+      <w:pPr>
+        <w:pStyle w:val="a3"/>
+        <w:numPr>
+          <w:ilvl w:val="0"/>
+          <w:numId w:val="1"/>
+        </w:numPr>
+        <w:ind w:firstLineChars="0"/>
+      </w:pPr>
+      <w:r>
+        <w:rPr>
+          <w:rFonts w:hint="eastAsia"/>
+        </w:rPr>
+        <w:t>TypeScript类属性的封装</w:t>
+      </w:r>
+      <w:r>
+        <w:rPr>
+          <w:rFonts w:hint="eastAsia"/>
+        </w:rPr>
+        <w:t>三个修饰符：Private：仅该类自己使用，public：可外部访问可被子类继承，protected：不可外部访问，可被子类继承</w:t>
+      </w:r>
+    </w:p>
+    <w:p>
+      <w:pPr>
+        <w:pStyle w:val="a3"/>
+        <w:numPr>
+          <w:ilvl w:val="0"/>
+          <w:numId w:val="1"/>
+        </w:numPr>
+        <w:ind w:firstLineChars="0"/>
+      </w:pPr>
+      <w:r>
+        <w:rPr>
+          <w:rFonts w:hint="eastAsia"/>
+        </w:rPr>
+        <w:t>接口和抽象类相同点：抽象类被子类继承并实例化一个对象，接口可以被实现为</w:t>
+      </w:r>
+      <w:proofErr w:type="gramStart"/>
+      <w:r>
+        <w:rPr>
+          <w:rFonts w:hint="eastAsia"/>
+        </w:rPr>
+        <w:t>一个类并实例化</w:t>
+      </w:r>
+      <w:proofErr w:type="gramEnd"/>
+      <w:r>
+        <w:rPr>
+          <w:rFonts w:hint="eastAsia"/>
+        </w:rPr>
+        <w:t>一个对象，这点用法类似。</w:t>
+      </w:r>
+      <w:r>
+        <w:rPr>
+          <w:rFonts w:hint="eastAsia"/>
+        </w:rPr>
+        <w:t>不同点：接口可作为一个变量类型（准确说是对象类型），规范了对象的属性和方法参数，</w:t>
+      </w:r>
+      <w:r>
+        <w:rPr>
+          <w:rFonts w:hint="eastAsia"/>
+        </w:rPr>
+        <w:t>这一点和抽象类不同，也和Java等语言的接口不同</w:t>
+      </w:r>
+    </w:p>
+    <w:p>
+      <w:pPr>
+        <w:pStyle w:val="a3"/>
+        <w:numPr>
+          <w:ilvl w:val="0"/>
+          <w:numId w:val="1"/>
+        </w:numPr>
+        <w:ind w:firstLineChars="0"/>
+      </w:pPr>
+      <w:r>
+        <w:rPr>
+          <w:rFonts w:hint="eastAsia"/>
+        </w:rPr>
+        <w:t>TypeScript</w:t>
+      </w:r>
+      <w:r>
+        <w:rPr>
+          <w:rFonts w:hint="eastAsia"/>
+        </w:rPr>
+        <w:t>泛</w:t>
+      </w:r>
+      <w:proofErr w:type="gramStart"/>
+      <w:r>
+        <w:rPr>
+          <w:rFonts w:hint="eastAsia"/>
+        </w:rPr>
+        <w:t>型就是</w:t>
+      </w:r>
+      <w:proofErr w:type="gramEnd"/>
+      <w:r>
+        <w:rPr>
+          <w:rFonts w:hint="eastAsia"/>
+        </w:rPr>
+        <w:t>当函数的参数和返回值的类型取决于传递的参数的类型时即函数参数和返回</w:t>
+      </w:r>
+      <w:proofErr w:type="gramStart"/>
+      <w:r>
+        <w:rPr>
+          <w:rFonts w:hint="eastAsia"/>
+        </w:rPr>
+        <w:t>值类型</w:t>
+      </w:r>
+      <w:proofErr w:type="gramEnd"/>
+      <w:r>
+        <w:rPr>
+          <w:rFonts w:hint="eastAsia"/>
+        </w:rPr>
+        <w:t>可以是任意类型时，在函数名后加一个&lt;</w:t>
+      </w:r>
+      <w:r>
+        <w:t>T&gt;</w:t>
+      </w:r>
+      <w:r>
+        <w:rPr>
+          <w:rFonts w:hint="eastAsia"/>
+        </w:rPr>
+        <w:t>表明一个类型，T的</w:t>
+      </w:r>
+      <w:r>
+        <w:rPr>
+          <w:rFonts w:hint="eastAsia"/>
+        </w:rPr>
+        <w:lastRenderedPageBreak/>
+        <w:t>具体类型在调用函数时传入。</w:t>
+      </w:r>
+    </w:p>
+    <w:p>
+      <w:pPr>
+        <w:pStyle w:val="a3"/>
+        <w:numPr>
+          <w:ilvl w:val="0"/>
+          <w:numId w:val="1"/>
+        </w:numPr>
+        <w:ind w:firstLineChars="0"/>
+      </w:pPr>
+      <w:r>
+        <w:rPr>
+          <w:rFonts w:hint="eastAsia"/>
+        </w:rPr>
+        <w:t>TypeScript具有JavaScript的特性，字符串也有熟悉和方法</w:t>
+      </w:r>
+      <w:r>
+        <w:rPr>
+          <w:rFonts w:hint="eastAsia"/>
+        </w:rPr>
+        <w:t>，可被解析为对象使用</w:t>
       </w:r>
       <w:bookmarkStart w:id="0" w:name="_GoBack"/>
       <w:bookmarkEnd w:id="0"/>

--- a/typeScript学习.docx
+++ b/typeScript学习.docx
@@ -920,19 +920,13 @@
         <w:rPr>
           <w:rFonts w:hint="eastAsia"/>
         </w:rPr>
-        <w:t>名设</w:t>
+        <w:t>名设置</w:t>
       </w:r>
       <w:proofErr w:type="gramEnd"/>
       <w:r>
         <w:rPr>
           <w:rFonts w:hint="eastAsia"/>
         </w:rPr>
-        <w:t>置</w:t>
-      </w:r>
-      <w:r>
-        <w:rPr>
-          <w:rFonts w:hint="eastAsia"/>
-        </w:rPr>
         <w:t>更新</w:t>
       </w:r>
       <w:r>
@@ -1058,14 +1052,14 @@
         <w:rPr>
           <w:rFonts w:hint="eastAsia"/>
         </w:rPr>
-        <w:t>值类型</w:t>
+        <w:t>值类</w:t>
       </w:r>
       <w:proofErr w:type="gramEnd"/>
       <w:r>
         <w:rPr>
           <w:rFonts w:hint="eastAsia"/>
         </w:rPr>
-        <w:t>可以是任意类型时，在函数名后加一个&lt;</w:t>
+        <w:t>型可以是任意类型时，在函数名后加一个&lt;</w:t>
       </w:r>
       <w:r>
         <w:t>T&gt;</w:t>
@@ -1105,8 +1099,83 @@
         </w:rPr>
         <w:t>，可被解析为对象使用</w:t>
       </w:r>
+    </w:p>
+    <w:p>
+      <w:pPr>
+        <w:pStyle w:val="a3"/>
+        <w:numPr>
+          <w:ilvl w:val="0"/>
+          <w:numId w:val="1"/>
+        </w:numPr>
+        <w:ind w:firstLineChars="0"/>
+      </w:pPr>
+      <w:r>
+        <w:rPr>
+          <w:rFonts w:hint="eastAsia"/>
+        </w:rPr>
+        <w:t>TypeScript的</w:t>
+      </w:r>
+      <w:r>
+        <w:t>implements</w:t>
+      </w:r>
+      <w:r>
+        <w:rPr>
+          <w:rFonts w:hint="eastAsia"/>
+        </w:rPr>
+        <w:t>实现一个接口类似继承一个类，要实现接口的方法</w:t>
+      </w:r>
+    </w:p>
+    <w:p>
+      <w:pPr>
+        <w:pStyle w:val="a3"/>
+        <w:numPr>
+          <w:ilvl w:val="0"/>
+          <w:numId w:val="1"/>
+        </w:numPr>
+        <w:ind w:firstLineChars="0"/>
+      </w:pPr>
+      <w:r>
+        <w:rPr>
+          <w:rFonts w:hint="eastAsia"/>
+        </w:rPr>
+        <w:t>接口作为</w:t>
+      </w:r>
+      <w:r>
+        <w:rPr>
+          <w:rFonts w:hint="eastAsia"/>
+        </w:rPr>
+        <w:t>对象的类型时，属性名和方法名都要一致</w:t>
+      </w:r>
+    </w:p>
+    <w:p>
+      <w:pPr>
+        <w:pStyle w:val="a3"/>
+        <w:numPr>
+          <w:ilvl w:val="0"/>
+          <w:numId w:val="1"/>
+        </w:numPr>
+        <w:ind w:firstLineChars="0"/>
+      </w:pPr>
+      <w:r>
+        <w:rPr>
+          <w:rFonts w:hint="eastAsia"/>
+        </w:rPr>
+        <w:t>一个类继承接口时或者接口作为对象类型时的做法类似，都是重写方法，只不过类还需要实例化，对象就直接定义</w:t>
+      </w:r>
+      <w:r>
+        <w:rPr>
+          <w:rFonts w:hint="eastAsia"/>
+        </w:rPr>
+        <w:t>属性和</w:t>
+      </w:r>
       <w:bookmarkStart w:id="0" w:name="_GoBack"/>
       <w:bookmarkEnd w:id="0"/>
+      <w:r>
+        <w:rPr>
+          <w:rFonts w:hint="eastAsia"/>
+        </w:rPr>
+        <w:t>方法了</w:t>
+      </w:r>
     </w:p>
     <w:p>
       <w:pPr>

--- a/typeScript学习.docx
+++ b/typeScript学习.docx
@@ -1091,7 +1091,19 @@
         <w:rPr>
           <w:rFonts w:hint="eastAsia"/>
         </w:rPr>
-        <w:t>TypeScript具有JavaScript的特性，字符串也有熟悉和方法</w:t>
+        <w:t>TypeScript具有JavaScript的特性，字符串也有</w:t>
+      </w:r>
+      <w:r>
+        <w:rPr>
+          <w:rFonts w:hint="eastAsia"/>
+        </w:rPr>
+        <w:t>属性</w:t>
+      </w:r>
+      <w:r>
+        <w:rPr>
+          <w:rFonts w:hint="eastAsia"/>
+        </w:rPr>
+        <w:t>和方法</w:t>
       </w:r>
       <w:r>
         <w:rPr>
@@ -1133,43 +1145,55 @@
           <w:numId w:val="1"/>
         </w:numPr>
         <w:ind w:firstLineChars="0"/>
-      </w:pPr>
-      <w:r>
-        <w:rPr>
-          <w:rFonts w:hint="eastAsia"/>
+        <w:rPr>
+          <w:b/>
+        </w:rPr>
+      </w:pPr>
+      <w:r>
+        <w:rPr>
+          <w:rFonts w:hint="eastAsia"/>
+          <w:b/>
         </w:rPr>
         <w:t>接口作为</w:t>
       </w:r>
       <w:r>
         <w:rPr>
           <w:rFonts w:hint="eastAsia"/>
+          <w:b/>
         </w:rPr>
         <w:t>对象的类型时，属性名和方法名都要一致</w:t>
       </w:r>
-    </w:p>
-    <w:p>
-      <w:pPr>
-        <w:pStyle w:val="a3"/>
-        <w:numPr>
-          <w:ilvl w:val="0"/>
-          <w:numId w:val="1"/>
-        </w:numPr>
-        <w:ind w:firstLineChars="0"/>
-      </w:pPr>
-      <w:r>
-        <w:rPr>
-          <w:rFonts w:hint="eastAsia"/>
-        </w:rPr>
-        <w:t>一个类继承接口时或者接口作为对象类型时的做法类似，都是重写方法，只不过类还需要实例化，对象就直接定义</w:t>
-      </w:r>
-      <w:r>
-        <w:rPr>
-          <w:rFonts w:hint="eastAsia"/>
-        </w:rPr>
-        <w:t>属性和</w:t>
+      <w:r>
+        <w:rPr>
+          <w:rFonts w:hint="eastAsia"/>
+          <w:b/>
+        </w:rPr>
+        <w:t>，实现一个接口或者重写抽象方法时也一样</w:t>
       </w:r>
       <w:bookmarkStart w:id="0" w:name="_GoBack"/>
       <w:bookmarkEnd w:id="0"/>
+    </w:p>
+    <w:p>
+      <w:pPr>
+        <w:pStyle w:val="a3"/>
+        <w:numPr>
+          <w:ilvl w:val="0"/>
+          <w:numId w:val="1"/>
+        </w:numPr>
+        <w:ind w:firstLineChars="0"/>
+      </w:pPr>
+      <w:r>
+        <w:rPr>
+          <w:rFonts w:hint="eastAsia"/>
+        </w:rPr>
+        <w:t>一个类继承接口时或者接口作为对象类型时的做法类似，都是重写方法，只不过类还需要实例化，对象就直接定义</w:t>
+      </w:r>
+      <w:r>
+        <w:rPr>
+          <w:rFonts w:hint="eastAsia"/>
+        </w:rPr>
+        <w:t>属性和</w:t>
+      </w:r>
       <w:r>
         <w:rPr>
           <w:rFonts w:hint="eastAsia"/>

--- a/typeScript学习.docx
+++ b/typeScript学习.docx
@@ -1052,14 +1052,14 @@
         <w:rPr>
           <w:rFonts w:hint="eastAsia"/>
         </w:rPr>
-        <w:t>值类</w:t>
+        <w:t>值类型</w:t>
       </w:r>
       <w:proofErr w:type="gramEnd"/>
       <w:r>
         <w:rPr>
           <w:rFonts w:hint="eastAsia"/>
         </w:rPr>
-        <w:t>型可以是任意类型时，在函数名后加一个&lt;</w:t>
+        <w:t>可以是任意类型时，在函数名后加一个&lt;</w:t>
       </w:r>
       <w:r>
         <w:t>T&gt;</w:t>
@@ -1170,36 +1170,94 @@
         </w:rPr>
         <w:t>，实现一个接口或者重写抽象方法时也一样</w:t>
       </w:r>
+    </w:p>
+    <w:p>
+      <w:pPr>
+        <w:pStyle w:val="a3"/>
+        <w:numPr>
+          <w:ilvl w:val="0"/>
+          <w:numId w:val="1"/>
+        </w:numPr>
+        <w:ind w:firstLineChars="0"/>
+      </w:pPr>
+      <w:r>
+        <w:rPr>
+          <w:rFonts w:hint="eastAsia"/>
+        </w:rPr>
+        <w:t>一个类继承接口时或者接口作为对象类型时的做法类似，都是重写方法，只不过类还需要实例化，对象就直接定义</w:t>
+      </w:r>
+      <w:r>
+        <w:rPr>
+          <w:rFonts w:hint="eastAsia"/>
+        </w:rPr>
+        <w:t>属性和</w:t>
+      </w:r>
+      <w:r>
+        <w:rPr>
+          <w:rFonts w:hint="eastAsia"/>
+        </w:rPr>
+        <w:t>方法了</w:t>
+      </w:r>
+    </w:p>
+    <w:p>
+      <w:pPr>
+        <w:pStyle w:val="a3"/>
+        <w:numPr>
+          <w:ilvl w:val="0"/>
+          <w:numId w:val="1"/>
+        </w:numPr>
+        <w:ind w:firstLineChars="0"/>
+      </w:pPr>
+      <w:r>
+        <w:rPr>
+          <w:rFonts w:hint="eastAsia"/>
+        </w:rPr>
+        <w:t>TypeScript的type关键字作用类似</w:t>
+      </w:r>
+      <w:proofErr w:type="gramStart"/>
+      <w:r>
+        <w:rPr>
+          <w:rFonts w:hint="eastAsia"/>
+        </w:rPr>
+        <w:t>给类型</w:t>
+      </w:r>
+      <w:proofErr w:type="gramEnd"/>
+      <w:r>
+        <w:rPr>
+          <w:rFonts w:hint="eastAsia"/>
+        </w:rPr>
+        <w:t>起个别名，可以直接作为变量的类型使用，也可以被继承，其实接口也是定义一个类型</w:t>
+      </w:r>
+      <w:r>
+        <w:rPr>
+          <w:rFonts w:hint="eastAsia"/>
+        </w:rPr>
+        <w:t>，和起个别名也类似</w:t>
+      </w:r>
+    </w:p>
+    <w:p>
+      <w:pPr>
+        <w:pStyle w:val="a3"/>
+        <w:numPr>
+          <w:ilvl w:val="0"/>
+          <w:numId w:val="1"/>
+        </w:numPr>
+        <w:ind w:firstLineChars="0"/>
+      </w:pPr>
+      <w:r>
+        <w:rPr>
+          <w:rFonts w:hint="eastAsia"/>
+        </w:rPr>
+        <w:t>TypeScript消除了JavaScript的一些特性，比如一切皆是对象的特性（本来就是规范了数据类型，这点可以理解），不能直接给一个对象添加属性</w:t>
+      </w:r>
+      <w:r>
+        <w:rPr>
+          <w:rFonts w:hint="eastAsia"/>
+        </w:rPr>
+        <w:t>，包括window对象</w:t>
+      </w:r>
       <w:bookmarkStart w:id="0" w:name="_GoBack"/>
       <w:bookmarkEnd w:id="0"/>
-    </w:p>
-    <w:p>
-      <w:pPr>
-        <w:pStyle w:val="a3"/>
-        <w:numPr>
-          <w:ilvl w:val="0"/>
-          <w:numId w:val="1"/>
-        </w:numPr>
-        <w:ind w:firstLineChars="0"/>
-      </w:pPr>
-      <w:r>
-        <w:rPr>
-          <w:rFonts w:hint="eastAsia"/>
-        </w:rPr>
-        <w:t>一个类继承接口时或者接口作为对象类型时的做法类似，都是重写方法，只不过类还需要实例化，对象就直接定义</w:t>
-      </w:r>
-      <w:r>
-        <w:rPr>
-          <w:rFonts w:hint="eastAsia"/>
-        </w:rPr>
-        <w:t>属性和</w:t>
-      </w:r>
-      <w:r>
-        <w:rPr>
-          <w:rFonts w:hint="eastAsia"/>
-        </w:rPr>
-        <w:t>方法了</w:t>
-      </w:r>
     </w:p>
     <w:p>
       <w:pPr>

--- a/typeScript学习.docx
+++ b/typeScript学习.docx
@@ -1248,16 +1248,32 @@
         <w:rPr>
           <w:rFonts w:hint="eastAsia"/>
         </w:rPr>
-        <w:t>TypeScript消除了JavaScript的一些特性，比如一切皆是对象的特性（本来就是规范了数据类型，这点可以理解），不能直接给一个对象添加属性</w:t>
-      </w:r>
-      <w:r>
-        <w:rPr>
-          <w:rFonts w:hint="eastAsia"/>
-        </w:rPr>
-        <w:t>，包括window对象</w:t>
+        <w:t>继承接口或继承type和继承类类似，都是继承原有属性方法并进行扩展</w:t>
       </w:r>
       <w:bookmarkStart w:id="0" w:name="_GoBack"/>
       <w:bookmarkEnd w:id="0"/>
+    </w:p>
+    <w:p>
+      <w:pPr>
+        <w:pStyle w:val="a3"/>
+        <w:numPr>
+          <w:ilvl w:val="0"/>
+          <w:numId w:val="1"/>
+        </w:numPr>
+        <w:ind w:firstLineChars="0"/>
+      </w:pPr>
+      <w:r>
+        <w:rPr>
+          <w:rFonts w:hint="eastAsia"/>
+        </w:rPr>
+        <w:t>TypeScript消除了JavaScript的一些特性，比如一切皆是对象的特性（本来就是规范了数据类型，这点可以理解），不能直接给一个对象添加属性</w:t>
+      </w:r>
+      <w:r>
+        <w:rPr>
+          <w:rFonts w:hint="eastAsia"/>
+        </w:rPr>
+        <w:t>，包括window对象</w:t>
+      </w:r>
     </w:p>
     <w:p>
       <w:pPr>

--- a/typeScript学习.docx
+++ b/typeScript学习.docx
@@ -1250,30 +1250,94 @@
         </w:rPr>
         <w:t>继承接口或继承type和继承类类似，都是继承原有属性方法并进行扩展</w:t>
       </w:r>
+    </w:p>
+    <w:p>
+      <w:pPr>
+        <w:pStyle w:val="a3"/>
+        <w:numPr>
+          <w:ilvl w:val="0"/>
+          <w:numId w:val="1"/>
+        </w:numPr>
+        <w:ind w:firstLineChars="0"/>
+      </w:pPr>
+      <w:r>
+        <w:rPr>
+          <w:rFonts w:hint="eastAsia"/>
+        </w:rPr>
+        <w:t>TypeScript消除了JavaScript的一些特性，比如一切皆是对象的特性（本来就是规范了数据类型，这点可以理解），不能直接给一个对象添加属性</w:t>
+      </w:r>
+      <w:r>
+        <w:rPr>
+          <w:rFonts w:hint="eastAsia"/>
+        </w:rPr>
+        <w:t>，包括window对象</w:t>
+      </w:r>
+    </w:p>
+    <w:p>
+      <w:pPr>
+        <w:pStyle w:val="a3"/>
+        <w:numPr>
+          <w:ilvl w:val="0"/>
+          <w:numId w:val="1"/>
+        </w:numPr>
+        <w:ind w:firstLineChars="0"/>
+      </w:pPr>
+      <w:r>
+        <w:rPr>
+          <w:rFonts w:hint="eastAsia"/>
+        </w:rPr>
+        <w:t>TypeScript</w:t>
+      </w:r>
+      <w:r>
+        <w:t xml:space="preserve"> </w:t>
+      </w:r>
+      <w:proofErr w:type="spellStart"/>
+      <w:r>
+        <w:rPr>
+          <w:rFonts w:hint="eastAsia"/>
+        </w:rPr>
+        <w:t>keyof</w:t>
+      </w:r>
+      <w:proofErr w:type="spellEnd"/>
+      <w:r>
+        <w:rPr>
+          <w:rFonts w:hint="eastAsia"/>
+        </w:rPr>
+        <w:t>对类型使用，获取类型所有的属性名，并以字符串的形式作为字面量</w:t>
+      </w:r>
+    </w:p>
+    <w:p>
+      <w:pPr>
+        <w:pStyle w:val="a3"/>
+        <w:numPr>
+          <w:ilvl w:val="0"/>
+          <w:numId w:val="1"/>
+        </w:numPr>
+        <w:ind w:firstLineChars="0"/>
+      </w:pPr>
+      <w:r>
+        <w:rPr>
+          <w:rFonts w:hint="eastAsia"/>
+        </w:rPr>
+        <w:t>TypeScript</w:t>
+      </w:r>
+      <w:r>
+        <w:t xml:space="preserve"> </w:t>
+      </w:r>
+      <w:r>
+        <w:rPr>
+          <w:rFonts w:hint="eastAsia"/>
+        </w:rPr>
+        <w:t>infer推断类型，和泛型有相似之处，只是没有显式声明</w:t>
+      </w:r>
+      <w:r>
+        <w:rPr>
+          <w:rFonts w:hint="eastAsia"/>
+        </w:rPr>
+        <w:t>该类型</w:t>
+      </w:r>
       <w:bookmarkStart w:id="0" w:name="_GoBack"/>
       <w:bookmarkEnd w:id="0"/>
-    </w:p>
-    <w:p>
-      <w:pPr>
-        <w:pStyle w:val="a3"/>
-        <w:numPr>
-          <w:ilvl w:val="0"/>
-          <w:numId w:val="1"/>
-        </w:numPr>
-        <w:ind w:firstLineChars="0"/>
-      </w:pPr>
-      <w:r>
-        <w:rPr>
-          <w:rFonts w:hint="eastAsia"/>
-        </w:rPr>
-        <w:t>TypeScript消除了JavaScript的一些特性，比如一切皆是对象的特性（本来就是规范了数据类型，这点可以理解），不能直接给一个对象添加属性</w:t>
-      </w:r>
-      <w:r>
-        <w:rPr>
-          <w:rFonts w:hint="eastAsia"/>
-        </w:rPr>
-        <w:t>，包括window对象</w:t>
-      </w:r>
     </w:p>
     <w:p>
       <w:pPr>

--- a/typeScript学习.docx
+++ b/typeScript学习.docx
@@ -920,13 +920,19 @@
         <w:rPr>
           <w:rFonts w:hint="eastAsia"/>
         </w:rPr>
-        <w:t>名设置</w:t>
+        <w:t>名设</w:t>
       </w:r>
       <w:proofErr w:type="gramEnd"/>
       <w:r>
         <w:rPr>
           <w:rFonts w:hint="eastAsia"/>
         </w:rPr>
+        <w:t>置</w:t>
+      </w:r>
+      <w:r>
+        <w:rPr>
+          <w:rFonts w:hint="eastAsia"/>
+        </w:rPr>
         <w:t>更新</w:t>
       </w:r>
       <w:r>
@@ -1052,14 +1058,14 @@
         <w:rPr>
           <w:rFonts w:hint="eastAsia"/>
         </w:rPr>
-        <w:t>值类型</w:t>
+        <w:t>值类</w:t>
       </w:r>
       <w:proofErr w:type="gramEnd"/>
       <w:r>
         <w:rPr>
           <w:rFonts w:hint="eastAsia"/>
         </w:rPr>
-        <w:t>可以是任意类型时，在函数名后加一个&lt;</w:t>
+        <w:t>型可以是任意类型时，在函数名后加一个&lt;</w:t>
       </w:r>
       <w:r>
         <w:t>T&gt;</w:t>
@@ -1335,6 +1341,22 @@
           <w:rFonts w:hint="eastAsia"/>
         </w:rPr>
         <w:t>该类型</w:t>
+      </w:r>
+    </w:p>
+    <w:p>
+      <w:pPr>
+        <w:pStyle w:val="a3"/>
+        <w:numPr>
+          <w:ilvl w:val="0"/>
+          <w:numId w:val="1"/>
+        </w:numPr>
+        <w:ind w:firstLineChars="0"/>
+      </w:pPr>
+      <w:r>
+        <w:rPr>
+          <w:rFonts w:hint="eastAsia"/>
+        </w:rPr>
+        <w:t>泛型可以用在接口后</w:t>
       </w:r>
       <w:bookmarkStart w:id="0" w:name="_GoBack"/>
       <w:bookmarkEnd w:id="0"/>
